--- a/Manual Git.docx
+++ b/Manual Git.docx
@@ -1,6 +1,6 @@
 
 <file path=word/document.xml><?xml version="1.0" encoding="utf-8"?>
-<w:document xmlns:wpc="http://schemas.microsoft.com/office/word/2010/wordprocessingCanvas" xmlns:cx="http://schemas.microsoft.com/office/drawing/2014/chartex" xmlns:cx1="http://schemas.microsoft.com/office/drawing/2015/9/8/chartex" xmlns:cx2="http://schemas.microsoft.com/office/drawing/2015/10/21/chartex" xmlns:cx3="http://schemas.microsoft.com/office/drawing/2016/5/9/chartex" xmlns:cx4="http://schemas.microsoft.com/office/drawing/2016/5/10/chartex" xmlns:cx5="http://schemas.microsoft.com/office/drawing/2016/5/11/chartex" xmlns:cx6="http://schemas.microsoft.com/office/drawing/2016/5/12/chartex" xmlns:cx7="http://schemas.microsoft.com/office/drawing/2016/5/13/chartex" xmlns:cx8="http://schemas.microsoft.com/office/drawing/2016/5/14/chartex" xmlns:mc="http://schemas.openxmlformats.org/markup-compatibility/2006" xmlns:aink="http://schemas.microsoft.com/office/drawing/2016/ink" xmlns:am3d="http://schemas.microsoft.com/office/drawing/2017/model3d" xmlns:o="urn:schemas-microsoft-com:office:office" xmlns:r="http://schemas.openxmlformats.org/officeDocument/2006/relationships" xmlns:m="http://schemas.openxmlformats.org/officeDocument/2006/math" xmlns:v="urn:schemas-microsoft-com:vml" xmlns:wp14="http://schemas.microsoft.com/office/word/2010/wordprocessingDrawing" xmlns:wp="http://schemas.openxmlformats.org/drawingml/2006/wordprocessingDrawing" xmlns:w10="urn:schemas-microsoft-com:office:word" xmlns:w="http://schemas.openxmlformats.org/wordprocessingml/2006/main" xmlns:w14="http://schemas.microsoft.com/office/word/2010/wordml" xmlns:w15="http://schemas.microsoft.com/office/word/2012/wordml" xmlns:w16cex="http://schemas.microsoft.com/office/word/2018/wordml/cex" xmlns:w16cid="http://schemas.microsoft.com/office/word/2016/wordml/cid" xmlns:w16="http://schemas.microsoft.com/office/word/2018/wordml" xmlns:w16sdtdh="http://schemas.microsoft.com/office/word/2020/wordml/sdtdatahash" xmlns:w16se="http://schemas.microsoft.com/office/word/2015/wordml/symex" xmlns:wpg="http://schemas.microsoft.com/office/word/2010/wordprocessingGroup" xmlns:wpi="http://schemas.microsoft.com/office/word/2010/wordprocessingInk" xmlns:wne="http://schemas.microsoft.com/office/word/2006/wordml" xmlns:wps="http://schemas.microsoft.com/office/word/2010/wordprocessingShape" mc:Ignorable="w14 w15 w16se w16cid w16 w16cex w16sdtdh wp14">
+<w:document xmlns:wpc="http://schemas.microsoft.com/office/word/2010/wordprocessingCanvas" xmlns:cx="http://schemas.microsoft.com/office/drawing/2014/chartex" xmlns:cx1="http://schemas.microsoft.com/office/drawing/2015/9/8/chartex" xmlns:cx2="http://schemas.microsoft.com/office/drawing/2015/10/21/chartex" xmlns:cx3="http://schemas.microsoft.com/office/drawing/2016/5/9/chartex" xmlns:cx4="http://schemas.microsoft.com/office/drawing/2016/5/10/chartex" xmlns:cx5="http://schemas.microsoft.com/office/drawing/2016/5/11/chartex" xmlns:cx6="http://schemas.microsoft.com/office/drawing/2016/5/12/chartex" xmlns:cx7="http://schemas.microsoft.com/office/drawing/2016/5/13/chartex" xmlns:cx8="http://schemas.microsoft.com/office/drawing/2016/5/14/chartex" xmlns:mc="http://schemas.openxmlformats.org/markup-compatibility/2006" xmlns:aink="http://schemas.microsoft.com/office/drawing/2016/ink" xmlns:am3d="http://schemas.microsoft.com/office/drawing/2017/model3d" xmlns:o="urn:schemas-microsoft-com:office:office" xmlns:r="http://schemas.openxmlformats.org/officeDocument/2006/relationships" xmlns:m="http://schemas.openxmlformats.org/officeDocument/2006/math" xmlns:v="urn:schemas-microsoft-com:vml" xmlns:wp14="http://schemas.microsoft.com/office/word/2010/wordprocessingDrawing" xmlns:wp="http://schemas.openxmlformats.org/drawingml/2006/wordprocessingDrawing" xmlns:w10="urn:schemas-microsoft-com:office:word" xmlns:w="http://schemas.openxmlformats.org/wordprocessingml/2006/main" xmlns:w14="http://schemas.microsoft.com/office/word/2010/wordml" xmlns:w15="http://schemas.microsoft.com/office/word/2012/wordml" xmlns:w16cid="http://schemas.microsoft.com/office/word/2016/wordml/cid" xmlns:w16se="http://schemas.microsoft.com/office/word/2015/wordml/symex" xmlns:wpg="http://schemas.microsoft.com/office/word/2010/wordprocessingGroup" xmlns:wpi="http://schemas.microsoft.com/office/word/2010/wordprocessingInk" xmlns:wne="http://schemas.microsoft.com/office/word/2006/wordml" xmlns:wps="http://schemas.microsoft.com/office/word/2010/wordprocessingShape" mc:Ignorable="w14 w15 w16se w16cid wp14">
   <w:body>
     <w:p>
       <w:pPr>
@@ -431,7 +431,7 @@
     </w:p>
     <w:p>
       <w:pPr>
-        <w:pStyle w:val="Prrafodelista"/>
+        <w:pStyle w:val="Pargrafdellista"/>
         <w:numPr>
           <w:ilvl w:val="0"/>
           <w:numId w:val="3"/>
@@ -444,7 +444,7 @@
     </w:p>
     <w:p>
       <w:pPr>
-        <w:pStyle w:val="Prrafodelista"/>
+        <w:pStyle w:val="Pargrafdellista"/>
         <w:numPr>
           <w:ilvl w:val="1"/>
           <w:numId w:val="3"/>
@@ -457,7 +457,7 @@
     </w:p>
     <w:p>
       <w:pPr>
-        <w:pStyle w:val="Prrafodelista"/>
+        <w:pStyle w:val="Pargrafdellista"/>
         <w:numPr>
           <w:ilvl w:val="0"/>
           <w:numId w:val="3"/>
@@ -470,7 +470,7 @@
     </w:p>
     <w:p>
       <w:pPr>
-        <w:pStyle w:val="Prrafodelista"/>
+        <w:pStyle w:val="Pargrafdellista"/>
         <w:numPr>
           <w:ilvl w:val="1"/>
           <w:numId w:val="3"/>
@@ -483,7 +483,7 @@
     </w:p>
     <w:p>
       <w:pPr>
-        <w:pStyle w:val="Prrafodelista"/>
+        <w:pStyle w:val="Pargrafdellista"/>
         <w:numPr>
           <w:ilvl w:val="0"/>
           <w:numId w:val="3"/>
@@ -496,7 +496,7 @@
     </w:p>
     <w:p>
       <w:pPr>
-        <w:pStyle w:val="Prrafodelista"/>
+        <w:pStyle w:val="Pargrafdellista"/>
         <w:numPr>
           <w:ilvl w:val="1"/>
           <w:numId w:val="3"/>
@@ -522,7 +522,7 @@
     </w:p>
     <w:p>
       <w:pPr>
-        <w:pStyle w:val="Prrafodelista"/>
+        <w:pStyle w:val="Pargrafdellista"/>
         <w:numPr>
           <w:ilvl w:val="0"/>
           <w:numId w:val="15"/>
@@ -535,7 +535,7 @@
     </w:p>
     <w:p>
       <w:pPr>
-        <w:pStyle w:val="Prrafodelista"/>
+        <w:pStyle w:val="Pargrafdellista"/>
         <w:numPr>
           <w:ilvl w:val="0"/>
           <w:numId w:val="15"/>
@@ -561,7 +561,7 @@
     </w:p>
     <w:p>
       <w:pPr>
-        <w:pStyle w:val="Prrafodelista"/>
+        <w:pStyle w:val="Pargrafdellista"/>
         <w:numPr>
           <w:ilvl w:val="0"/>
           <w:numId w:val="1"/>
@@ -574,7 +574,7 @@
     </w:p>
     <w:p>
       <w:pPr>
-        <w:pStyle w:val="Prrafodelista"/>
+        <w:pStyle w:val="Pargrafdellista"/>
         <w:numPr>
           <w:ilvl w:val="0"/>
           <w:numId w:val="1"/>
@@ -601,7 +601,7 @@
     </w:p>
     <w:p>
       <w:pPr>
-        <w:pStyle w:val="Prrafodelista"/>
+        <w:pStyle w:val="Pargrafdellista"/>
         <w:numPr>
           <w:ilvl w:val="0"/>
           <w:numId w:val="10"/>
@@ -614,7 +614,7 @@
     </w:p>
     <w:p>
       <w:pPr>
-        <w:pStyle w:val="Prrafodelista"/>
+        <w:pStyle w:val="Pargrafdellista"/>
         <w:numPr>
           <w:ilvl w:val="0"/>
           <w:numId w:val="10"/>
@@ -627,7 +627,7 @@
     </w:p>
     <w:p>
       <w:pPr>
-        <w:pStyle w:val="Prrafodelista"/>
+        <w:pStyle w:val="Pargrafdellista"/>
         <w:numPr>
           <w:ilvl w:val="0"/>
           <w:numId w:val="10"/>
@@ -653,7 +653,7 @@
     </w:p>
     <w:p>
       <w:pPr>
-        <w:pStyle w:val="Prrafodelista"/>
+        <w:pStyle w:val="Pargrafdellista"/>
         <w:numPr>
           <w:ilvl w:val="0"/>
           <w:numId w:val="2"/>
@@ -666,7 +666,7 @@
     </w:p>
     <w:p>
       <w:pPr>
-        <w:pStyle w:val="Prrafodelista"/>
+        <w:pStyle w:val="Pargrafdellista"/>
         <w:numPr>
           <w:ilvl w:val="0"/>
           <w:numId w:val="2"/>
@@ -692,7 +692,7 @@
     </w:p>
     <w:p>
       <w:pPr>
-        <w:pStyle w:val="Prrafodelista"/>
+        <w:pStyle w:val="Pargrafdellista"/>
         <w:numPr>
           <w:ilvl w:val="0"/>
           <w:numId w:val="4"/>
@@ -705,7 +705,7 @@
     </w:p>
     <w:p>
       <w:pPr>
-        <w:pStyle w:val="Prrafodelista"/>
+        <w:pStyle w:val="Pargrafdellista"/>
         <w:numPr>
           <w:ilvl w:val="0"/>
           <w:numId w:val="4"/>
@@ -725,7 +725,7 @@
     </w:p>
     <w:p>
       <w:pPr>
-        <w:pStyle w:val="Prrafodelista"/>
+        <w:pStyle w:val="Pargrafdellista"/>
         <w:numPr>
           <w:ilvl w:val="0"/>
           <w:numId w:val="4"/>
@@ -751,7 +751,7 @@
     </w:p>
     <w:p>
       <w:pPr>
-        <w:pStyle w:val="Prrafodelista"/>
+        <w:pStyle w:val="Pargrafdellista"/>
         <w:numPr>
           <w:ilvl w:val="0"/>
           <w:numId w:val="9"/>
@@ -847,7 +847,7 @@
     </w:p>
     <w:p>
       <w:pPr>
-        <w:pStyle w:val="Prrafodelista"/>
+        <w:pStyle w:val="Pargrafdellista"/>
         <w:numPr>
           <w:ilvl w:val="0"/>
           <w:numId w:val="11"/>
@@ -873,7 +873,7 @@
     </w:p>
     <w:p>
       <w:pPr>
-        <w:pStyle w:val="Prrafodelista"/>
+        <w:pStyle w:val="Pargrafdellista"/>
         <w:numPr>
           <w:ilvl w:val="0"/>
           <w:numId w:val="5"/>
@@ -886,7 +886,7 @@
     </w:p>
     <w:p>
       <w:pPr>
-        <w:pStyle w:val="Prrafodelista"/>
+        <w:pStyle w:val="Pargrafdellista"/>
         <w:numPr>
           <w:ilvl w:val="0"/>
           <w:numId w:val="5"/>
@@ -899,7 +899,7 @@
     </w:p>
     <w:p>
       <w:pPr>
-        <w:pStyle w:val="Prrafodelista"/>
+        <w:pStyle w:val="Pargrafdellista"/>
         <w:numPr>
           <w:ilvl w:val="0"/>
           <w:numId w:val="5"/>
@@ -912,7 +912,7 @@
     </w:p>
     <w:p>
       <w:pPr>
-        <w:pStyle w:val="Prrafodelista"/>
+        <w:pStyle w:val="Pargrafdellista"/>
         <w:numPr>
           <w:ilvl w:val="0"/>
           <w:numId w:val="5"/>
@@ -938,7 +938,7 @@
     </w:p>
     <w:p>
       <w:pPr>
-        <w:pStyle w:val="Prrafodelista"/>
+        <w:pStyle w:val="Pargrafdellista"/>
         <w:numPr>
           <w:ilvl w:val="0"/>
           <w:numId w:val="8"/>
@@ -958,7 +958,7 @@
     </w:p>
     <w:p>
       <w:pPr>
-        <w:pStyle w:val="Prrafodelista"/>
+        <w:pStyle w:val="Pargrafdellista"/>
         <w:numPr>
           <w:ilvl w:val="1"/>
           <w:numId w:val="8"/>
@@ -975,7 +975,7 @@
     </w:p>
     <w:p>
       <w:pPr>
-        <w:pStyle w:val="Prrafodelista"/>
+        <w:pStyle w:val="Pargrafdellista"/>
         <w:numPr>
           <w:ilvl w:val="0"/>
           <w:numId w:val="8"/>
@@ -995,7 +995,7 @@
     </w:p>
     <w:p>
       <w:pPr>
-        <w:pStyle w:val="Prrafodelista"/>
+        <w:pStyle w:val="Pargrafdellista"/>
         <w:numPr>
           <w:ilvl w:val="0"/>
           <w:numId w:val="8"/>
@@ -1018,7 +1018,7 @@
     </w:p>
     <w:p>
       <w:pPr>
-        <w:pStyle w:val="Prrafodelista"/>
+        <w:pStyle w:val="Pargrafdellista"/>
         <w:numPr>
           <w:ilvl w:val="1"/>
           <w:numId w:val="8"/>
@@ -1183,7 +1183,7 @@
     </w:p>
     <w:p>
       <w:pPr>
-        <w:pStyle w:val="Prrafodelista"/>
+        <w:pStyle w:val="Pargrafdellista"/>
         <w:numPr>
           <w:ilvl w:val="0"/>
           <w:numId w:val="12"/>
@@ -1196,7 +1196,7 @@
     </w:p>
     <w:p>
       <w:pPr>
-        <w:pStyle w:val="Prrafodelista"/>
+        <w:pStyle w:val="Pargrafdellista"/>
         <w:numPr>
           <w:ilvl w:val="0"/>
           <w:numId w:val="12"/>
@@ -1209,7 +1209,7 @@
     </w:p>
     <w:p>
       <w:pPr>
-        <w:pStyle w:val="Prrafodelista"/>
+        <w:pStyle w:val="Pargrafdellista"/>
         <w:numPr>
           <w:ilvl w:val="0"/>
           <w:numId w:val="12"/>
@@ -1230,7 +1230,7 @@
     </w:p>
     <w:p>
       <w:pPr>
-        <w:pStyle w:val="Prrafodelista"/>
+        <w:pStyle w:val="Pargrafdellista"/>
         <w:numPr>
           <w:ilvl w:val="0"/>
           <w:numId w:val="13"/>
@@ -1243,7 +1243,7 @@
     </w:p>
     <w:p>
       <w:pPr>
-        <w:pStyle w:val="Prrafodelista"/>
+        <w:pStyle w:val="Pargrafdellista"/>
         <w:numPr>
           <w:ilvl w:val="0"/>
           <w:numId w:val="13"/>
@@ -1264,7 +1264,7 @@
     </w:p>
     <w:p>
       <w:pPr>
-        <w:pStyle w:val="Prrafodelista"/>
+        <w:pStyle w:val="Pargrafdellista"/>
         <w:numPr>
           <w:ilvl w:val="0"/>
           <w:numId w:val="14"/>
@@ -1277,7 +1277,7 @@
     </w:p>
     <w:p>
       <w:pPr>
-        <w:pStyle w:val="Prrafodelista"/>
+        <w:pStyle w:val="Pargrafdellista"/>
         <w:numPr>
           <w:ilvl w:val="0"/>
           <w:numId w:val="14"/>
@@ -1290,7 +1290,7 @@
     </w:p>
     <w:p>
       <w:pPr>
-        <w:pStyle w:val="Prrafodelista"/>
+        <w:pStyle w:val="Pargrafdellista"/>
         <w:numPr>
           <w:ilvl w:val="0"/>
           <w:numId w:val="14"/>
@@ -1383,7 +1383,7 @@
     </w:p>
     <w:p>
       <w:pPr>
-        <w:pStyle w:val="Prrafodelista"/>
+        <w:pStyle w:val="Pargrafdellista"/>
         <w:numPr>
           <w:ilvl w:val="0"/>
           <w:numId w:val="12"/>
@@ -1396,7 +1396,7 @@
     </w:p>
     <w:p>
       <w:pPr>
-        <w:pStyle w:val="Prrafodelista"/>
+        <w:pStyle w:val="Pargrafdellista"/>
         <w:numPr>
           <w:ilvl w:val="0"/>
           <w:numId w:val="12"/>
@@ -1409,7 +1409,7 @@
     </w:p>
     <w:p>
       <w:pPr>
-        <w:pStyle w:val="Prrafodelista"/>
+        <w:pStyle w:val="Pargrafdellista"/>
         <w:numPr>
           <w:ilvl w:val="0"/>
           <w:numId w:val="12"/>
@@ -1422,7 +1422,7 @@
     </w:p>
     <w:p>
       <w:pPr>
-        <w:pStyle w:val="Prrafodelista"/>
+        <w:pStyle w:val="Pargrafdellista"/>
         <w:numPr>
           <w:ilvl w:val="0"/>
           <w:numId w:val="12"/>
@@ -1435,7 +1435,7 @@
     </w:p>
     <w:p>
       <w:pPr>
-        <w:pStyle w:val="Prrafodelista"/>
+        <w:pStyle w:val="Pargrafdellista"/>
         <w:numPr>
           <w:ilvl w:val="0"/>
           <w:numId w:val="12"/>
@@ -1448,7 +1448,7 @@
     </w:p>
     <w:p>
       <w:pPr>
-        <w:pStyle w:val="Prrafodelista"/>
+        <w:pStyle w:val="Pargrafdellista"/>
         <w:numPr>
           <w:ilvl w:val="1"/>
           <w:numId w:val="12"/>
@@ -1461,7 +1461,7 @@
     </w:p>
     <w:p>
       <w:pPr>
-        <w:pStyle w:val="Prrafodelista"/>
+        <w:pStyle w:val="Pargrafdellista"/>
         <w:numPr>
           <w:ilvl w:val="1"/>
           <w:numId w:val="12"/>
@@ -1474,7 +1474,7 @@
     </w:p>
     <w:p>
       <w:pPr>
-        <w:pStyle w:val="Prrafodelista"/>
+        <w:pStyle w:val="Pargrafdellista"/>
         <w:numPr>
           <w:ilvl w:val="1"/>
           <w:numId w:val="12"/>
@@ -1487,7 +1487,7 @@
     </w:p>
     <w:p>
       <w:pPr>
-        <w:pStyle w:val="Prrafodelista"/>
+        <w:pStyle w:val="Pargrafdellista"/>
         <w:numPr>
           <w:ilvl w:val="0"/>
           <w:numId w:val="12"/>
@@ -1532,7 +1532,7 @@
     </w:p>
     <w:p>
       <w:pPr>
-        <w:pStyle w:val="Prrafodelista"/>
+        <w:pStyle w:val="Pargrafdellista"/>
         <w:numPr>
           <w:ilvl w:val="0"/>
           <w:numId w:val="16"/>
@@ -1558,7 +1558,7 @@
     </w:p>
     <w:p>
       <w:pPr>
-        <w:pStyle w:val="Prrafodelista"/>
+        <w:pStyle w:val="Pargrafdellista"/>
         <w:numPr>
           <w:ilvl w:val="0"/>
           <w:numId w:val="16"/>
@@ -1584,7 +1584,7 @@
     </w:p>
     <w:p>
       <w:pPr>
-        <w:pStyle w:val="Prrafodelista"/>
+        <w:pStyle w:val="Pargrafdellista"/>
         <w:numPr>
           <w:ilvl w:val="0"/>
           <w:numId w:val="16"/>
@@ -1610,7 +1610,7 @@
     </w:p>
     <w:p>
       <w:pPr>
-        <w:pStyle w:val="Prrafodelista"/>
+        <w:pStyle w:val="Pargrafdellista"/>
         <w:numPr>
           <w:ilvl w:val="0"/>
           <w:numId w:val="16"/>
@@ -1636,7 +1636,7 @@
     </w:p>
     <w:p>
       <w:pPr>
-        <w:pStyle w:val="Prrafodelista"/>
+        <w:pStyle w:val="Pargrafdellista"/>
         <w:numPr>
           <w:ilvl w:val="0"/>
           <w:numId w:val="19"/>
@@ -1649,7 +1649,7 @@
     </w:p>
     <w:p>
       <w:pPr>
-        <w:pStyle w:val="Prrafodelista"/>
+        <w:pStyle w:val="Pargrafdellista"/>
         <w:numPr>
           <w:ilvl w:val="0"/>
           <w:numId w:val="17"/>
@@ -1669,7 +1669,7 @@
     </w:p>
     <w:p>
       <w:pPr>
-        <w:pStyle w:val="Prrafodelista"/>
+        <w:pStyle w:val="Pargrafdellista"/>
         <w:numPr>
           <w:ilvl w:val="0"/>
           <w:numId w:val="17"/>
@@ -1766,7 +1766,7 @@
     </w:p>
     <w:p>
       <w:pPr>
-        <w:pStyle w:val="Prrafodelista"/>
+        <w:pStyle w:val="Pargrafdellista"/>
         <w:numPr>
           <w:ilvl w:val="0"/>
           <w:numId w:val="18"/>
@@ -1779,7 +1779,7 @@
     </w:p>
     <w:p>
       <w:pPr>
-        <w:pStyle w:val="Prrafodelista"/>
+        <w:pStyle w:val="Pargrafdellista"/>
         <w:numPr>
           <w:ilvl w:val="0"/>
           <w:numId w:val="18"/>
@@ -1792,7 +1792,7 @@
     </w:p>
     <w:p>
       <w:pPr>
-        <w:pStyle w:val="Prrafodelista"/>
+        <w:pStyle w:val="Pargrafdellista"/>
         <w:numPr>
           <w:ilvl w:val="0"/>
           <w:numId w:val="18"/>
@@ -1812,7 +1812,7 @@
     </w:p>
     <w:p>
       <w:pPr>
-        <w:pStyle w:val="Prrafodelista"/>
+        <w:pStyle w:val="Pargrafdellista"/>
         <w:numPr>
           <w:ilvl w:val="0"/>
           <w:numId w:val="18"/>
@@ -1898,7 +1898,7 @@
     </w:p>
     <w:p>
       <w:pPr>
-        <w:pStyle w:val="Prrafodelista"/>
+        <w:pStyle w:val="Pargrafdellista"/>
         <w:numPr>
           <w:ilvl w:val="0"/>
           <w:numId w:val="20"/>
@@ -1911,7 +1911,7 @@
     </w:p>
     <w:p>
       <w:pPr>
-        <w:pStyle w:val="Prrafodelista"/>
+        <w:pStyle w:val="Pargrafdellista"/>
         <w:numPr>
           <w:ilvl w:val="0"/>
           <w:numId w:val="20"/>
@@ -1924,7 +1924,7 @@
     </w:p>
     <w:p>
       <w:pPr>
-        <w:pStyle w:val="Prrafodelista"/>
+        <w:pStyle w:val="Pargrafdellista"/>
         <w:numPr>
           <w:ilvl w:val="0"/>
           <w:numId w:val="20"/>
@@ -1937,7 +1937,7 @@
     </w:p>
     <w:p>
       <w:pPr>
-        <w:pStyle w:val="Prrafodelista"/>
+        <w:pStyle w:val="Pargrafdellista"/>
         <w:numPr>
           <w:ilvl w:val="0"/>
           <w:numId w:val="20"/>
@@ -1977,7 +1977,7 @@
     </w:p>
     <w:p>
       <w:pPr>
-        <w:pStyle w:val="Prrafodelista"/>
+        <w:pStyle w:val="Pargrafdellista"/>
         <w:numPr>
           <w:ilvl w:val="0"/>
           <w:numId w:val="6"/>
@@ -1990,7 +1990,7 @@
     </w:p>
     <w:p>
       <w:pPr>
-        <w:pStyle w:val="Prrafodelista"/>
+        <w:pStyle w:val="Pargrafdellista"/>
         <w:numPr>
           <w:ilvl w:val="0"/>
           <w:numId w:val="6"/>
@@ -2016,7 +2016,7 @@
     </w:p>
     <w:p>
       <w:pPr>
-        <w:pStyle w:val="Prrafodelista"/>
+        <w:pStyle w:val="Pargrafdellista"/>
         <w:numPr>
           <w:ilvl w:val="0"/>
           <w:numId w:val="7"/>
@@ -2079,7 +2079,7 @@
       <w:pPr>
         <w:spacing w:after="0" w:line="240" w:lineRule="auto"/>
         <w:rPr>
-          <w:rStyle w:val="Textoennegrita"/>
+          <w:rStyle w:val="Textennegreta"/>
           <w:rFonts w:ascii="Segoe UI" w:hAnsi="Segoe UI" w:cs="Segoe UI"/>
           <w:sz w:val="18"/>
           <w:szCs w:val="18"/>
@@ -2089,7 +2089,7 @@
       <w:hyperlink r:id="rId15" w:history="1">
         <w:r>
           <w:rPr>
-            <w:rStyle w:val="Hipervnculo"/>
+            <w:rStyle w:val="Enlla"/>
             <w:rFonts w:ascii="Segoe UI" w:hAnsi="Segoe UI" w:cs="Segoe UI"/>
             <w:sz w:val="18"/>
             <w:szCs w:val="18"/>
@@ -2262,6 +2262,11 @@
     </w:p>
     <w:p>
       <w:pPr>
+        <w:tabs>
+          <w:tab w:val="left" w:pos="708"/>
+          <w:tab w:val="left" w:pos="1416"/>
+          <w:tab w:val="left" w:pos="2715"/>
+        </w:tabs>
         <w:spacing w:after="0" w:line="240" w:lineRule="auto"/>
       </w:pPr>
       <w:r>
@@ -2273,6 +2278,13 @@
       <w:pPr>
         <w:spacing w:after="0" w:line="240" w:lineRule="auto"/>
       </w:pPr>
+    </w:p>
+    <w:p>
+      <w:pPr>
+        <w:spacing w:after="0" w:line="240" w:lineRule="auto"/>
+      </w:pPr>
+      <w:bookmarkStart w:id="0" w:name="_GoBack"/>
+      <w:bookmarkEnd w:id="0"/>
     </w:p>
     <w:sectPr>
       <w:pgSz w:w="11906" w:h="16838"/>
@@ -2285,7 +2297,7 @@
 </file>
 
 <file path=word/endnotes.xml><?xml version="1.0" encoding="utf-8"?>
-<w:endnotes xmlns:wpc="http://schemas.microsoft.com/office/word/2010/wordprocessingCanvas" xmlns:cx="http://schemas.microsoft.com/office/drawing/2014/chartex" xmlns:cx1="http://schemas.microsoft.com/office/drawing/2015/9/8/chartex" xmlns:cx2="http://schemas.microsoft.com/office/drawing/2015/10/21/chartex" xmlns:cx3="http://schemas.microsoft.com/office/drawing/2016/5/9/chartex" xmlns:cx4="http://schemas.microsoft.com/office/drawing/2016/5/10/chartex" xmlns:cx5="http://schemas.microsoft.com/office/drawing/2016/5/11/chartex" xmlns:cx6="http://schemas.microsoft.com/office/drawing/2016/5/12/chartex" xmlns:cx7="http://schemas.microsoft.com/office/drawing/2016/5/13/chartex" xmlns:cx8="http://schemas.microsoft.com/office/drawing/2016/5/14/chartex" xmlns:mc="http://schemas.openxmlformats.org/markup-compatibility/2006" xmlns:aink="http://schemas.microsoft.com/office/drawing/2016/ink" xmlns:am3d="http://schemas.microsoft.com/office/drawing/2017/model3d" xmlns:o="urn:schemas-microsoft-com:office:office" xmlns:r="http://schemas.openxmlformats.org/officeDocument/2006/relationships" xmlns:m="http://schemas.openxmlformats.org/officeDocument/2006/math" xmlns:v="urn:schemas-microsoft-com:vml" xmlns:wp14="http://schemas.microsoft.com/office/word/2010/wordprocessingDrawing" xmlns:wp="http://schemas.openxmlformats.org/drawingml/2006/wordprocessingDrawing" xmlns:w10="urn:schemas-microsoft-com:office:word" xmlns:w="http://schemas.openxmlformats.org/wordprocessingml/2006/main" xmlns:w14="http://schemas.microsoft.com/office/word/2010/wordml" xmlns:w15="http://schemas.microsoft.com/office/word/2012/wordml" xmlns:w16cex="http://schemas.microsoft.com/office/word/2018/wordml/cex" xmlns:w16cid="http://schemas.microsoft.com/office/word/2016/wordml/cid" xmlns:w16="http://schemas.microsoft.com/office/word/2018/wordml" xmlns:w16sdtdh="http://schemas.microsoft.com/office/word/2020/wordml/sdtdatahash" xmlns:w16se="http://schemas.microsoft.com/office/word/2015/wordml/symex" xmlns:wpg="http://schemas.microsoft.com/office/word/2010/wordprocessingGroup" xmlns:wpi="http://schemas.microsoft.com/office/word/2010/wordprocessingInk" xmlns:wne="http://schemas.microsoft.com/office/word/2006/wordml" xmlns:wps="http://schemas.microsoft.com/office/word/2010/wordprocessingShape" mc:Ignorable="w14 w15 w16se w16cid w16 w16cex w16sdtdh wp14">
+<w:endnotes xmlns:wpc="http://schemas.microsoft.com/office/word/2010/wordprocessingCanvas" xmlns:cx="http://schemas.microsoft.com/office/drawing/2014/chartex" xmlns:cx1="http://schemas.microsoft.com/office/drawing/2015/9/8/chartex" xmlns:cx2="http://schemas.microsoft.com/office/drawing/2015/10/21/chartex" xmlns:cx3="http://schemas.microsoft.com/office/drawing/2016/5/9/chartex" xmlns:cx4="http://schemas.microsoft.com/office/drawing/2016/5/10/chartex" xmlns:cx5="http://schemas.microsoft.com/office/drawing/2016/5/11/chartex" xmlns:cx6="http://schemas.microsoft.com/office/drawing/2016/5/12/chartex" xmlns:cx7="http://schemas.microsoft.com/office/drawing/2016/5/13/chartex" xmlns:cx8="http://schemas.microsoft.com/office/drawing/2016/5/14/chartex" xmlns:mc="http://schemas.openxmlformats.org/markup-compatibility/2006" xmlns:aink="http://schemas.microsoft.com/office/drawing/2016/ink" xmlns:am3d="http://schemas.microsoft.com/office/drawing/2017/model3d" xmlns:o="urn:schemas-microsoft-com:office:office" xmlns:r="http://schemas.openxmlformats.org/officeDocument/2006/relationships" xmlns:m="http://schemas.openxmlformats.org/officeDocument/2006/math" xmlns:v="urn:schemas-microsoft-com:vml" xmlns:wp14="http://schemas.microsoft.com/office/word/2010/wordprocessingDrawing" xmlns:wp="http://schemas.openxmlformats.org/drawingml/2006/wordprocessingDrawing" xmlns:w10="urn:schemas-microsoft-com:office:word" xmlns:w="http://schemas.openxmlformats.org/wordprocessingml/2006/main" xmlns:w14="http://schemas.microsoft.com/office/word/2010/wordml" xmlns:w15="http://schemas.microsoft.com/office/word/2012/wordml" xmlns:w16cid="http://schemas.microsoft.com/office/word/2016/wordml/cid" xmlns:w16se="http://schemas.microsoft.com/office/word/2015/wordml/symex" xmlns:wpg="http://schemas.microsoft.com/office/word/2010/wordprocessingGroup" xmlns:wpi="http://schemas.microsoft.com/office/word/2010/wordprocessingInk" xmlns:wne="http://schemas.microsoft.com/office/word/2006/wordml" xmlns:wps="http://schemas.microsoft.com/office/word/2010/wordprocessingShape" mc:Ignorable="w14 w15 w16se w16cid wp14">
   <w:endnote w:type="separator" w:id="-1">
     <w:p>
       <w:pPr>
@@ -2310,7 +2322,7 @@
 </file>
 
 <file path=word/footnotes.xml><?xml version="1.0" encoding="utf-8"?>
-<w:footnotes xmlns:wpc="http://schemas.microsoft.com/office/word/2010/wordprocessingCanvas" xmlns:cx="http://schemas.microsoft.com/office/drawing/2014/chartex" xmlns:cx1="http://schemas.microsoft.com/office/drawing/2015/9/8/chartex" xmlns:cx2="http://schemas.microsoft.com/office/drawing/2015/10/21/chartex" xmlns:cx3="http://schemas.microsoft.com/office/drawing/2016/5/9/chartex" xmlns:cx4="http://schemas.microsoft.com/office/drawing/2016/5/10/chartex" xmlns:cx5="http://schemas.microsoft.com/office/drawing/2016/5/11/chartex" xmlns:cx6="http://schemas.microsoft.com/office/drawing/2016/5/12/chartex" xmlns:cx7="http://schemas.microsoft.com/office/drawing/2016/5/13/chartex" xmlns:cx8="http://schemas.microsoft.com/office/drawing/2016/5/14/chartex" xmlns:mc="http://schemas.openxmlformats.org/markup-compatibility/2006" xmlns:aink="http://schemas.microsoft.com/office/drawing/2016/ink" xmlns:am3d="http://schemas.microsoft.com/office/drawing/2017/model3d" xmlns:o="urn:schemas-microsoft-com:office:office" xmlns:r="http://schemas.openxmlformats.org/officeDocument/2006/relationships" xmlns:m="http://schemas.openxmlformats.org/officeDocument/2006/math" xmlns:v="urn:schemas-microsoft-com:vml" xmlns:wp14="http://schemas.microsoft.com/office/word/2010/wordprocessingDrawing" xmlns:wp="http://schemas.openxmlformats.org/drawingml/2006/wordprocessingDrawing" xmlns:w10="urn:schemas-microsoft-com:office:word" xmlns:w="http://schemas.openxmlformats.org/wordprocessingml/2006/main" xmlns:w14="http://schemas.microsoft.com/office/word/2010/wordml" xmlns:w15="http://schemas.microsoft.com/office/word/2012/wordml" xmlns:w16cex="http://schemas.microsoft.com/office/word/2018/wordml/cex" xmlns:w16cid="http://schemas.microsoft.com/office/word/2016/wordml/cid" xmlns:w16="http://schemas.microsoft.com/office/word/2018/wordml" xmlns:w16sdtdh="http://schemas.microsoft.com/office/word/2020/wordml/sdtdatahash" xmlns:w16se="http://schemas.microsoft.com/office/word/2015/wordml/symex" xmlns:wpg="http://schemas.microsoft.com/office/word/2010/wordprocessingGroup" xmlns:wpi="http://schemas.microsoft.com/office/word/2010/wordprocessingInk" xmlns:wne="http://schemas.microsoft.com/office/word/2006/wordml" xmlns:wps="http://schemas.microsoft.com/office/word/2010/wordprocessingShape" mc:Ignorable="w14 w15 w16se w16cid w16 w16cex w16sdtdh wp14">
+<w:footnotes xmlns:wpc="http://schemas.microsoft.com/office/word/2010/wordprocessingCanvas" xmlns:cx="http://schemas.microsoft.com/office/drawing/2014/chartex" xmlns:cx1="http://schemas.microsoft.com/office/drawing/2015/9/8/chartex" xmlns:cx2="http://schemas.microsoft.com/office/drawing/2015/10/21/chartex" xmlns:cx3="http://schemas.microsoft.com/office/drawing/2016/5/9/chartex" xmlns:cx4="http://schemas.microsoft.com/office/drawing/2016/5/10/chartex" xmlns:cx5="http://schemas.microsoft.com/office/drawing/2016/5/11/chartex" xmlns:cx6="http://schemas.microsoft.com/office/drawing/2016/5/12/chartex" xmlns:cx7="http://schemas.microsoft.com/office/drawing/2016/5/13/chartex" xmlns:cx8="http://schemas.microsoft.com/office/drawing/2016/5/14/chartex" xmlns:mc="http://schemas.openxmlformats.org/markup-compatibility/2006" xmlns:aink="http://schemas.microsoft.com/office/drawing/2016/ink" xmlns:am3d="http://schemas.microsoft.com/office/drawing/2017/model3d" xmlns:o="urn:schemas-microsoft-com:office:office" xmlns:r="http://schemas.openxmlformats.org/officeDocument/2006/relationships" xmlns:m="http://schemas.openxmlformats.org/officeDocument/2006/math" xmlns:v="urn:schemas-microsoft-com:vml" xmlns:wp14="http://schemas.microsoft.com/office/word/2010/wordprocessingDrawing" xmlns:wp="http://schemas.openxmlformats.org/drawingml/2006/wordprocessingDrawing" xmlns:w10="urn:schemas-microsoft-com:office:word" xmlns:w="http://schemas.openxmlformats.org/wordprocessingml/2006/main" xmlns:w14="http://schemas.microsoft.com/office/word/2010/wordml" xmlns:w15="http://schemas.microsoft.com/office/word/2012/wordml" xmlns:w16cid="http://schemas.microsoft.com/office/word/2016/wordml/cid" xmlns:w16se="http://schemas.microsoft.com/office/word/2015/wordml/symex" xmlns:wpg="http://schemas.microsoft.com/office/word/2010/wordprocessingGroup" xmlns:wpi="http://schemas.microsoft.com/office/word/2010/wordprocessingInk" xmlns:wne="http://schemas.microsoft.com/office/word/2006/wordml" xmlns:wps="http://schemas.microsoft.com/office/word/2010/wordprocessingShape" mc:Ignorable="w14 w15 w16se w16cid wp14">
   <w:footnote w:type="separator" w:id="-1">
     <w:p>
       <w:pPr>
@@ -2335,7 +2347,7 @@
 </file>
 
 <file path=word/numbering.xml><?xml version="1.0" encoding="utf-8"?>
-<w:numbering xmlns:wpc="http://schemas.microsoft.com/office/word/2010/wordprocessingCanvas" xmlns:cx="http://schemas.microsoft.com/office/drawing/2014/chartex" xmlns:cx1="http://schemas.microsoft.com/office/drawing/2015/9/8/chartex" xmlns:cx2="http://schemas.microsoft.com/office/drawing/2015/10/21/chartex" xmlns:cx3="http://schemas.microsoft.com/office/drawing/2016/5/9/chartex" xmlns:cx4="http://schemas.microsoft.com/office/drawing/2016/5/10/chartex" xmlns:cx5="http://schemas.microsoft.com/office/drawing/2016/5/11/chartex" xmlns:cx6="http://schemas.microsoft.com/office/drawing/2016/5/12/chartex" xmlns:cx7="http://schemas.microsoft.com/office/drawing/2016/5/13/chartex" xmlns:cx8="http://schemas.microsoft.com/office/drawing/2016/5/14/chartex" xmlns:mc="http://schemas.openxmlformats.org/markup-compatibility/2006" xmlns:aink="http://schemas.microsoft.com/office/drawing/2016/ink" xmlns:am3d="http://schemas.microsoft.com/office/drawing/2017/model3d" xmlns:o="urn:schemas-microsoft-com:office:office" xmlns:r="http://schemas.openxmlformats.org/officeDocument/2006/relationships" xmlns:m="http://schemas.openxmlformats.org/officeDocument/2006/math" xmlns:v="urn:schemas-microsoft-com:vml" xmlns:wp14="http://schemas.microsoft.com/office/word/2010/wordprocessingDrawing" xmlns:wp="http://schemas.openxmlformats.org/drawingml/2006/wordprocessingDrawing" xmlns:w10="urn:schemas-microsoft-com:office:word" xmlns:w="http://schemas.openxmlformats.org/wordprocessingml/2006/main" xmlns:w14="http://schemas.microsoft.com/office/word/2010/wordml" xmlns:w15="http://schemas.microsoft.com/office/word/2012/wordml" xmlns:w16cex="http://schemas.microsoft.com/office/word/2018/wordml/cex" xmlns:w16cid="http://schemas.microsoft.com/office/word/2016/wordml/cid" xmlns:w16="http://schemas.microsoft.com/office/word/2018/wordml" xmlns:w16sdtdh="http://schemas.microsoft.com/office/word/2020/wordml/sdtdatahash" xmlns:w16se="http://schemas.microsoft.com/office/word/2015/wordml/symex" xmlns:wpg="http://schemas.microsoft.com/office/word/2010/wordprocessingGroup" xmlns:wpi="http://schemas.microsoft.com/office/word/2010/wordprocessingInk" xmlns:wne="http://schemas.microsoft.com/office/word/2006/wordml" xmlns:wps="http://schemas.microsoft.com/office/word/2010/wordprocessingShape" mc:Ignorable="w14 w15 w16se w16cid w16 w16cex w16sdtdh wp14">
+<w:numbering xmlns:wpc="http://schemas.microsoft.com/office/word/2010/wordprocessingCanvas" xmlns:cx="http://schemas.microsoft.com/office/drawing/2014/chartex" xmlns:cx1="http://schemas.microsoft.com/office/drawing/2015/9/8/chartex" xmlns:cx2="http://schemas.microsoft.com/office/drawing/2015/10/21/chartex" xmlns:cx3="http://schemas.microsoft.com/office/drawing/2016/5/9/chartex" xmlns:cx4="http://schemas.microsoft.com/office/drawing/2016/5/10/chartex" xmlns:cx5="http://schemas.microsoft.com/office/drawing/2016/5/11/chartex" xmlns:cx6="http://schemas.microsoft.com/office/drawing/2016/5/12/chartex" xmlns:cx7="http://schemas.microsoft.com/office/drawing/2016/5/13/chartex" xmlns:cx8="http://schemas.microsoft.com/office/drawing/2016/5/14/chartex" xmlns:mc="http://schemas.openxmlformats.org/markup-compatibility/2006" xmlns:aink="http://schemas.microsoft.com/office/drawing/2016/ink" xmlns:am3d="http://schemas.microsoft.com/office/drawing/2017/model3d" xmlns:o="urn:schemas-microsoft-com:office:office" xmlns:r="http://schemas.openxmlformats.org/officeDocument/2006/relationships" xmlns:m="http://schemas.openxmlformats.org/officeDocument/2006/math" xmlns:v="urn:schemas-microsoft-com:vml" xmlns:wp14="http://schemas.microsoft.com/office/word/2010/wordprocessingDrawing" xmlns:wp="http://schemas.openxmlformats.org/drawingml/2006/wordprocessingDrawing" xmlns:w10="urn:schemas-microsoft-com:office:word" xmlns:w="http://schemas.openxmlformats.org/wordprocessingml/2006/main" xmlns:w14="http://schemas.microsoft.com/office/word/2010/wordml" xmlns:w15="http://schemas.microsoft.com/office/word/2012/wordml" xmlns:w16cid="http://schemas.microsoft.com/office/word/2016/wordml/cid" xmlns:w16se="http://schemas.microsoft.com/office/word/2015/wordml/symex" xmlns:wpg="http://schemas.microsoft.com/office/word/2010/wordprocessingGroup" xmlns:wpi="http://schemas.microsoft.com/office/word/2010/wordprocessingInk" xmlns:wne="http://schemas.microsoft.com/office/word/2006/wordml" xmlns:wps="http://schemas.microsoft.com/office/word/2010/wordprocessingShape" mc:Ignorable="w14 w15 w16se w16cid wp14">
   <w:abstractNum w:abstractNumId="0" w15:restartNumberingAfterBreak="0">
     <w:nsid w:val="032831CB"/>
     <w:multiLevelType w:val="hybridMultilevel"/>
@@ -4660,7 +4672,7 @@
 </file>
 
 <file path=word/styles.xml><?xml version="1.0" encoding="utf-8"?>
-<w:styles xmlns:mc="http://schemas.openxmlformats.org/markup-compatibility/2006" xmlns:r="http://schemas.openxmlformats.org/officeDocument/2006/relationships" xmlns:w="http://schemas.openxmlformats.org/wordprocessingml/2006/main" xmlns:w14="http://schemas.microsoft.com/office/word/2010/wordml" xmlns:w15="http://schemas.microsoft.com/office/word/2012/wordml" xmlns:w16cex="http://schemas.microsoft.com/office/word/2018/wordml/cex" xmlns:w16cid="http://schemas.microsoft.com/office/word/2016/wordml/cid" xmlns:w16="http://schemas.microsoft.com/office/word/2018/wordml" xmlns:w16sdtdh="http://schemas.microsoft.com/office/word/2020/wordml/sdtdatahash" xmlns:w16se="http://schemas.microsoft.com/office/word/2015/wordml/symex" mc:Ignorable="w14 w15 w16se w16cid w16 w16cex w16sdtdh">
+<w:styles xmlns:mc="http://schemas.openxmlformats.org/markup-compatibility/2006" xmlns:r="http://schemas.openxmlformats.org/officeDocument/2006/relationships" xmlns:w="http://schemas.openxmlformats.org/wordprocessingml/2006/main" xmlns:w14="http://schemas.microsoft.com/office/word/2010/wordml" xmlns:w15="http://schemas.microsoft.com/office/word/2012/wordml" xmlns:w16cid="http://schemas.microsoft.com/office/word/2016/wordml/cid" xmlns:w16se="http://schemas.microsoft.com/office/word/2015/wordml/symex" mc:Ignorable="w14 w15 w16se w16cid">
   <w:docDefaults>
     <w:rPrDefault>
       <w:rPr>
@@ -4676,7 +4688,7 @@
       </w:pPr>
     </w:pPrDefault>
   </w:docDefaults>
-  <w:latentStyles w:defLockedState="0" w:defUIPriority="99" w:defSemiHidden="0" w:defUnhideWhenUsed="0" w:defQFormat="0" w:count="376">
+  <w:latentStyles w:defLockedState="0" w:defUIPriority="99" w:defSemiHidden="0" w:defUnhideWhenUsed="0" w:defQFormat="0" w:count="375">
     <w:lsdException w:name="Normal" w:uiPriority="0" w:qFormat="1"/>
     <w:lsdException w:name="heading 1" w:uiPriority="9" w:qFormat="1"/>
     <w:lsdException w:name="heading 2" w:semiHidden="1" w:uiPriority="9" w:unhideWhenUsed="1" w:qFormat="1"/>
@@ -5052,19 +5064,18 @@
     <w:lsdException w:name="Smart Hyperlink" w:semiHidden="1" w:unhideWhenUsed="1"/>
     <w:lsdException w:name="Hashtag" w:semiHidden="1" w:unhideWhenUsed="1"/>
     <w:lsdException w:name="Unresolved Mention" w:semiHidden="1" w:unhideWhenUsed="1"/>
-    <w:lsdException w:name="Smart Link" w:semiHidden="1" w:unhideWhenUsed="1"/>
   </w:latentStyles>
   <w:style w:type="paragraph" w:default="1" w:styleId="Normal">
     <w:name w:val="Normal"/>
     <w:qFormat/>
   </w:style>
-  <w:style w:type="character" w:default="1" w:styleId="Fuentedeprrafopredeter">
+  <w:style w:type="character" w:default="1" w:styleId="Lletraperdefectedelpargraf">
     <w:name w:val="Default Paragraph Font"/>
     <w:uiPriority w:val="1"/>
     <w:semiHidden/>
     <w:unhideWhenUsed/>
   </w:style>
-  <w:style w:type="table" w:default="1" w:styleId="Tablanormal">
+  <w:style w:type="table" w:default="1" w:styleId="Taulanormal">
     <w:name w:val="Normal Table"/>
     <w:uiPriority w:val="99"/>
     <w:semiHidden/>
@@ -5079,16 +5090,16 @@
       </w:tblCellMar>
     </w:tblPr>
   </w:style>
-  <w:style w:type="numbering" w:default="1" w:styleId="Sinlista">
+  <w:style w:type="numbering" w:default="1" w:styleId="Sensellista">
     <w:name w:val="No List"/>
     <w:uiPriority w:val="99"/>
     <w:semiHidden/>
     <w:unhideWhenUsed/>
   </w:style>
-  <w:style w:type="paragraph" w:styleId="Encabezado">
+  <w:style w:type="paragraph" w:styleId="Capalera">
     <w:name w:val="header"/>
     <w:basedOn w:val="Normal"/>
-    <w:link w:val="EncabezadoCar"/>
+    <w:link w:val="CapaleraCar"/>
     <w:uiPriority w:val="99"/>
     <w:unhideWhenUsed/>
     <w:rsid w:val="00F71808"/>
@@ -5100,17 +5111,17 @@
       <w:spacing w:after="0" w:line="240" w:lineRule="auto"/>
     </w:pPr>
   </w:style>
-  <w:style w:type="character" w:customStyle="1" w:styleId="EncabezadoCar">
-    <w:name w:val="Encabezado Car"/>
-    <w:basedOn w:val="Fuentedeprrafopredeter"/>
-    <w:link w:val="Encabezado"/>
+  <w:style w:type="character" w:customStyle="1" w:styleId="CapaleraCar">
+    <w:name w:val="Capçalera Car"/>
+    <w:basedOn w:val="Lletraperdefectedelpargraf"/>
+    <w:link w:val="Capalera"/>
     <w:uiPriority w:val="99"/>
     <w:rsid w:val="00F71808"/>
   </w:style>
-  <w:style w:type="paragraph" w:styleId="Piedepgina">
+  <w:style w:type="paragraph" w:styleId="Peu">
     <w:name w:val="footer"/>
     <w:basedOn w:val="Normal"/>
-    <w:link w:val="PiedepginaCar"/>
+    <w:link w:val="PeuCar"/>
     <w:uiPriority w:val="99"/>
     <w:unhideWhenUsed/>
     <w:rsid w:val="00F71808"/>
@@ -5122,14 +5133,14 @@
       <w:spacing w:after="0" w:line="240" w:lineRule="auto"/>
     </w:pPr>
   </w:style>
-  <w:style w:type="character" w:customStyle="1" w:styleId="PiedepginaCar">
-    <w:name w:val="Pie de página Car"/>
-    <w:basedOn w:val="Fuentedeprrafopredeter"/>
-    <w:link w:val="Piedepgina"/>
+  <w:style w:type="character" w:customStyle="1" w:styleId="PeuCar">
+    <w:name w:val="Peu Car"/>
+    <w:basedOn w:val="Lletraperdefectedelpargraf"/>
+    <w:link w:val="Peu"/>
     <w:uiPriority w:val="99"/>
     <w:rsid w:val="00F71808"/>
   </w:style>
-  <w:style w:type="paragraph" w:styleId="Prrafodelista">
+  <w:style w:type="paragraph" w:styleId="Pargrafdellista">
     <w:name w:val="List Paragraph"/>
     <w:basedOn w:val="Normal"/>
     <w:uiPriority w:val="34"/>
@@ -5140,9 +5151,9 @@
       <w:contextualSpacing/>
     </w:pPr>
   </w:style>
-  <w:style w:type="character" w:styleId="Textoennegrita">
+  <w:style w:type="character" w:styleId="Textennegreta">
     <w:name w:val="Strong"/>
-    <w:basedOn w:val="Fuentedeprrafopredeter"/>
+    <w:basedOn w:val="Lletraperdefectedelpargraf"/>
     <w:uiPriority w:val="22"/>
     <w:qFormat/>
     <w:rsid w:val="00273B10"/>
@@ -5151,9 +5162,9 @@
       <w:bCs/>
     </w:rPr>
   </w:style>
-  <w:style w:type="character" w:styleId="Hipervnculo">
+  <w:style w:type="character" w:styleId="Enlla">
     <w:name w:val="Hyperlink"/>
-    <w:basedOn w:val="Fuentedeprrafopredeter"/>
+    <w:basedOn w:val="Lletraperdefectedelpargraf"/>
     <w:uiPriority w:val="99"/>
     <w:unhideWhenUsed/>
     <w:rsid w:val="00273B10"/>
